--- a/Site Map.docx
+++ b/Site Map.docx
@@ -85,7 +85,27 @@
           <w:sz w:val="32"/>
           <w:szCs w:val="32"/>
         </w:rPr>
-        <w:t>Home page.</w:t>
+        <w:t xml:space="preserve">Home page </w:t>
+      </w:r>
+      <w:r>
+        <w:rPr>
+          <w:rFonts w:ascii="Verdana" w:hAnsi="Verdana"/>
+          <w:color w:val="454545"/>
+          <w:sz w:val="27"/>
+          <w:szCs w:val="27"/>
+          <w:shd w:val="clear" w:color="auto" w:fill="FFFFFF"/>
+        </w:rPr>
+        <w:t> </w:t>
+      </w:r>
+      <w:r>
+        <w:rPr>
+          <w:rFonts w:ascii="MS Gothic" w:eastAsia="MS Gothic" w:hAnsi="MS Gothic" w:cs="MS Gothic" w:hint="eastAsia"/>
+          <w:color w:val="454545"/>
+          <w:sz w:val="27"/>
+          <w:szCs w:val="27"/>
+          <w:shd w:val="clear" w:color="auto" w:fill="FFFFFF"/>
+        </w:rPr>
+        <w:t>✔</w:t>
       </w:r>
     </w:p>
     <w:p>
@@ -109,7 +129,25 @@
           <w:sz w:val="32"/>
           <w:szCs w:val="32"/>
         </w:rPr>
-        <w:t>Gallery</w:t>
+        <w:t>Gallery (landing page</w:t>
+      </w:r>
+      <w:r>
+        <w:rPr>
+          <w:b/>
+          <w:strike/>
+          <w:sz w:val="32"/>
+          <w:szCs w:val="32"/>
+        </w:rPr>
+        <w:t>?</w:t>
+      </w:r>
+      <w:r>
+        <w:rPr>
+          <w:b/>
+          <w:strike/>
+          <w:sz w:val="32"/>
+          <w:szCs w:val="32"/>
+        </w:rPr>
+        <w:t>)</w:t>
       </w:r>
     </w:p>
     <w:p>
@@ -131,6 +169,23 @@
         </w:rPr>
         <w:t>Living History</w:t>
       </w:r>
+      <w:r>
+        <w:rPr>
+          <w:sz w:val="32"/>
+          <w:szCs w:val="32"/>
+        </w:rPr>
+        <w:t xml:space="preserve"> </w:t>
+      </w:r>
+      <w:r>
+        <w:rPr>
+          <w:rFonts w:ascii="MS Gothic" w:eastAsia="MS Gothic" w:hAnsi="MS Gothic" w:cs="MS Gothic" w:hint="eastAsia"/>
+          <w:color w:val="454545"/>
+          <w:sz w:val="27"/>
+          <w:szCs w:val="27"/>
+          <w:shd w:val="clear" w:color="auto" w:fill="FFFFFF"/>
+        </w:rPr>
+        <w:t>✔</w:t>
+      </w:r>
     </w:p>
     <w:p>
       <w:pPr>
@@ -151,6 +206,16 @@
         </w:rPr>
         <w:t>Military</w:t>
       </w:r>
+      <w:r>
+        <w:rPr>
+          <w:rFonts w:ascii="MS Gothic" w:eastAsia="MS Gothic" w:hAnsi="MS Gothic" w:cs="MS Gothic" w:hint="eastAsia"/>
+          <w:color w:val="454545"/>
+          <w:sz w:val="27"/>
+          <w:szCs w:val="27"/>
+          <w:shd w:val="clear" w:color="auto" w:fill="FFFFFF"/>
+        </w:rPr>
+        <w:t>✔</w:t>
+      </w:r>
     </w:p>
     <w:p>
       <w:pPr>
@@ -171,6 +236,23 @@
         </w:rPr>
         <w:t>Museums</w:t>
       </w:r>
+      <w:r>
+        <w:rPr>
+          <w:sz w:val="32"/>
+          <w:szCs w:val="32"/>
+        </w:rPr>
+        <w:t xml:space="preserve"> </w:t>
+      </w:r>
+      <w:r>
+        <w:rPr>
+          <w:rFonts w:ascii="MS Gothic" w:eastAsia="MS Gothic" w:hAnsi="MS Gothic" w:cs="MS Gothic" w:hint="eastAsia"/>
+          <w:color w:val="454545"/>
+          <w:sz w:val="27"/>
+          <w:szCs w:val="27"/>
+          <w:shd w:val="clear" w:color="auto" w:fill="FFFFFF"/>
+        </w:rPr>
+        <w:t>✔</w:t>
+      </w:r>
     </w:p>
     <w:p>
       <w:pPr>
@@ -202,15 +284,13 @@
           <w:numId w:val="1"/>
         </w:numPr>
         <w:rPr>
-          <w:strike/>
-          <w:sz w:val="32"/>
-          <w:szCs w:val="32"/>
-        </w:rPr>
-      </w:pPr>
-      <w:r>
-        <w:rPr>
-          <w:b/>
-          <w:strike/>
+          <w:sz w:val="32"/>
+          <w:szCs w:val="32"/>
+        </w:rPr>
+      </w:pPr>
+      <w:r>
+        <w:rPr>
+          <w:b/>
           <w:sz w:val="32"/>
           <w:szCs w:val="32"/>
         </w:rPr>
@@ -218,18 +298,11 @@
       </w:r>
       <w:r>
         <w:rPr>
-          <w:strike/>
-          <w:sz w:val="32"/>
-          <w:szCs w:val="32"/>
-        </w:rPr>
-        <w:t xml:space="preserve">  </w:t>
-      </w:r>
-      <w:r>
-        <w:rPr>
-          <w:sz w:val="32"/>
-          <w:szCs w:val="32"/>
-        </w:rPr>
-        <w:t>(not a link)</w:t>
+          <w:b/>
+          <w:sz w:val="32"/>
+          <w:szCs w:val="32"/>
+        </w:rPr>
+        <w:t xml:space="preserve"> (landing page)</w:t>
       </w:r>
     </w:p>
     <w:p>
@@ -251,6 +324,23 @@
         </w:rPr>
         <w:t>Civilian</w:t>
       </w:r>
+      <w:r>
+        <w:rPr>
+          <w:sz w:val="32"/>
+          <w:szCs w:val="32"/>
+        </w:rPr>
+        <w:t xml:space="preserve"> </w:t>
+      </w:r>
+      <w:r>
+        <w:rPr>
+          <w:rFonts w:ascii="MS Gothic" w:eastAsia="MS Gothic" w:hAnsi="MS Gothic" w:cs="MS Gothic" w:hint="eastAsia"/>
+          <w:color w:val="454545"/>
+          <w:sz w:val="27"/>
+          <w:szCs w:val="27"/>
+          <w:shd w:val="clear" w:color="auto" w:fill="FFFFFF"/>
+        </w:rPr>
+        <w:t>✔</w:t>
+      </w:r>
     </w:p>
     <w:p>
       <w:pPr>
@@ -260,12 +350,14 @@
           <w:numId w:val="1"/>
         </w:numPr>
         <w:rPr>
-          <w:sz w:val="32"/>
-          <w:szCs w:val="32"/>
-        </w:rPr>
-      </w:pPr>
-      <w:r>
-        <w:rPr>
+          <w:strike/>
+          <w:sz w:val="32"/>
+          <w:szCs w:val="32"/>
+        </w:rPr>
+      </w:pPr>
+      <w:r>
+        <w:rPr>
+          <w:strike/>
           <w:sz w:val="32"/>
           <w:szCs w:val="32"/>
         </w:rPr>
@@ -273,6 +365,7 @@
       </w:r>
       <w:r>
         <w:rPr>
+          <w:strike/>
           <w:sz w:val="32"/>
           <w:szCs w:val="32"/>
           <w:vertAlign w:val="superscript"/>
@@ -281,11 +374,20 @@
       </w:r>
       <w:r>
         <w:rPr>
+          <w:strike/>
           <w:sz w:val="32"/>
           <w:szCs w:val="32"/>
         </w:rPr>
         <w:t xml:space="preserve"> Century </w:t>
       </w:r>
+      <w:r>
+        <w:rPr>
+          <w:strike/>
+          <w:sz w:val="32"/>
+          <w:szCs w:val="32"/>
+        </w:rPr>
+        <w:t>(Move to landing page)</w:t>
+      </w:r>
     </w:p>
     <w:p>
       <w:pPr>
@@ -306,6 +408,16 @@
         </w:rPr>
         <w:t>1800 – 1840 Costume</w:t>
       </w:r>
+      <w:r>
+        <w:rPr>
+          <w:rFonts w:ascii="MS Gothic" w:eastAsia="MS Gothic" w:hAnsi="MS Gothic" w:cs="MS Gothic" w:hint="eastAsia"/>
+          <w:color w:val="454545"/>
+          <w:sz w:val="27"/>
+          <w:szCs w:val="27"/>
+          <w:shd w:val="clear" w:color="auto" w:fill="FFFFFF"/>
+        </w:rPr>
+        <w:t>✔</w:t>
+      </w:r>
     </w:p>
     <w:p>
       <w:pPr>
@@ -326,6 +438,16 @@
         </w:rPr>
         <w:t>1835 – 1855 Costume</w:t>
       </w:r>
+      <w:r>
+        <w:rPr>
+          <w:rFonts w:ascii="MS Gothic" w:eastAsia="MS Gothic" w:hAnsi="MS Gothic" w:cs="MS Gothic" w:hint="eastAsia"/>
+          <w:color w:val="454545"/>
+          <w:sz w:val="27"/>
+          <w:szCs w:val="27"/>
+          <w:shd w:val="clear" w:color="auto" w:fill="FFFFFF"/>
+        </w:rPr>
+        <w:t>✔</w:t>
+      </w:r>
     </w:p>
     <w:p>
       <w:pPr>
@@ -346,6 +468,16 @@
         </w:rPr>
         <w:t>1855 – 1875 Costume</w:t>
       </w:r>
+      <w:r>
+        <w:rPr>
+          <w:rFonts w:ascii="MS Gothic" w:eastAsia="MS Gothic" w:hAnsi="MS Gothic" w:cs="MS Gothic" w:hint="eastAsia"/>
+          <w:color w:val="454545"/>
+          <w:sz w:val="27"/>
+          <w:szCs w:val="27"/>
+          <w:shd w:val="clear" w:color="auto" w:fill="FFFFFF"/>
+        </w:rPr>
+        <w:t>✔</w:t>
+      </w:r>
     </w:p>
     <w:p>
       <w:pPr>
@@ -366,6 +498,16 @@
         </w:rPr>
         <w:t>1885 -  1910 Costume</w:t>
       </w:r>
+      <w:r>
+        <w:rPr>
+          <w:rFonts w:ascii="MS Gothic" w:eastAsia="MS Gothic" w:hAnsi="MS Gothic" w:cs="MS Gothic" w:hint="eastAsia"/>
+          <w:color w:val="454545"/>
+          <w:sz w:val="27"/>
+          <w:szCs w:val="27"/>
+          <w:shd w:val="clear" w:color="auto" w:fill="FFFFFF"/>
+        </w:rPr>
+        <w:t>✔</w:t>
+      </w:r>
     </w:p>
     <w:p>
       <w:pPr>
@@ -384,7 +526,77 @@
           <w:sz w:val="32"/>
           <w:szCs w:val="32"/>
         </w:rPr>
-        <w:t>Civilian</w:t>
+        <w:t>Men’s Hats</w:t>
+      </w:r>
+      <w:r>
+        <w:rPr>
+          <w:rFonts w:ascii="MS Gothic" w:eastAsia="MS Gothic" w:hAnsi="MS Gothic" w:cs="MS Gothic" w:hint="eastAsia"/>
+          <w:color w:val="454545"/>
+          <w:sz w:val="27"/>
+          <w:szCs w:val="27"/>
+          <w:shd w:val="clear" w:color="auto" w:fill="FFFFFF"/>
+        </w:rPr>
+        <w:t>✔</w:t>
+      </w:r>
+    </w:p>
+    <w:p>
+      <w:pPr>
+        <w:pStyle w:val="ListParagraph"/>
+        <w:numPr>
+          <w:ilvl w:val="3"/>
+          <w:numId w:val="1"/>
+        </w:numPr>
+        <w:rPr>
+          <w:sz w:val="32"/>
+          <w:szCs w:val="32"/>
+        </w:rPr>
+      </w:pPr>
+      <w:r>
+        <w:rPr>
+          <w:sz w:val="32"/>
+          <w:szCs w:val="32"/>
+        </w:rPr>
+        <w:t xml:space="preserve">Civilian </w:t>
+      </w:r>
+      <w:r>
+        <w:rPr>
+          <w:rFonts w:ascii="MS Gothic" w:eastAsia="MS Gothic" w:hAnsi="MS Gothic" w:cs="MS Gothic" w:hint="eastAsia"/>
+          <w:color w:val="454545"/>
+          <w:sz w:val="27"/>
+          <w:szCs w:val="27"/>
+          <w:shd w:val="clear" w:color="auto" w:fill="FFFFFF"/>
+        </w:rPr>
+        <w:t>✔</w:t>
+      </w:r>
+    </w:p>
+    <w:p>
+      <w:pPr>
+        <w:pStyle w:val="ListParagraph"/>
+        <w:numPr>
+          <w:ilvl w:val="3"/>
+          <w:numId w:val="1"/>
+        </w:numPr>
+        <w:rPr>
+          <w:sz w:val="32"/>
+          <w:szCs w:val="32"/>
+        </w:rPr>
+      </w:pPr>
+      <w:r>
+        <w:rPr>
+          <w:sz w:val="32"/>
+          <w:szCs w:val="32"/>
+        </w:rPr>
+        <w:t>Military</w:t>
+      </w:r>
+      <w:r>
+        <w:rPr>
+          <w:rFonts w:ascii="MS Gothic" w:eastAsia="MS Gothic" w:hAnsi="MS Gothic" w:cs="MS Gothic" w:hint="eastAsia"/>
+          <w:color w:val="454545"/>
+          <w:sz w:val="27"/>
+          <w:szCs w:val="27"/>
+          <w:shd w:val="clear" w:color="auto" w:fill="FFFFFF"/>
+        </w:rPr>
+        <w:t>✔</w:t>
       </w:r>
     </w:p>
     <w:p>
@@ -404,6 +616,28 @@
           <w:sz w:val="32"/>
           <w:szCs w:val="32"/>
         </w:rPr>
+        <w:t>Men’s Accessories</w:t>
+      </w:r>
+    </w:p>
+    <w:p>
+      <w:pPr>
+        <w:pStyle w:val="ListParagraph"/>
+        <w:numPr>
+          <w:ilvl w:val="3"/>
+          <w:numId w:val="1"/>
+        </w:numPr>
+        <w:rPr>
+          <w:strike/>
+          <w:sz w:val="32"/>
+          <w:szCs w:val="32"/>
+        </w:rPr>
+      </w:pPr>
+      <w:r>
+        <w:rPr>
+          <w:strike/>
+          <w:sz w:val="32"/>
+          <w:szCs w:val="32"/>
+        </w:rPr>
         <w:t>Neckwear</w:t>
       </w:r>
     </w:p>
@@ -411,6 +645,72 @@
       <w:pPr>
         <w:pStyle w:val="ListParagraph"/>
         <w:numPr>
+          <w:ilvl w:val="3"/>
+          <w:numId w:val="1"/>
+        </w:numPr>
+        <w:rPr>
+          <w:strike/>
+          <w:sz w:val="32"/>
+          <w:szCs w:val="32"/>
+        </w:rPr>
+      </w:pPr>
+      <w:r>
+        <w:rPr>
+          <w:strike/>
+          <w:sz w:val="32"/>
+          <w:szCs w:val="32"/>
+        </w:rPr>
+        <w:t>Collars</w:t>
+      </w:r>
+    </w:p>
+    <w:p>
+      <w:pPr>
+        <w:pStyle w:val="ListParagraph"/>
+        <w:numPr>
+          <w:ilvl w:val="3"/>
+          <w:numId w:val="1"/>
+        </w:numPr>
+        <w:rPr>
+          <w:strike/>
+          <w:sz w:val="32"/>
+          <w:szCs w:val="32"/>
+        </w:rPr>
+      </w:pPr>
+      <w:r>
+        <w:rPr>
+          <w:strike/>
+          <w:sz w:val="32"/>
+          <w:szCs w:val="32"/>
+        </w:rPr>
+        <w:t>Spats</w:t>
+      </w:r>
+    </w:p>
+    <w:p>
+      <w:pPr>
+        <w:pStyle w:val="ListParagraph"/>
+        <w:numPr>
+          <w:ilvl w:val="3"/>
+          <w:numId w:val="1"/>
+        </w:numPr>
+        <w:rPr>
+          <w:strike/>
+          <w:sz w:val="32"/>
+          <w:szCs w:val="32"/>
+        </w:rPr>
+      </w:pPr>
+      <w:r>
+        <w:rPr>
+          <w:strike/>
+          <w:sz w:val="32"/>
+          <w:szCs w:val="32"/>
+        </w:rPr>
+        <w:t>Suspenders</w:t>
+      </w:r>
+    </w:p>
+    <w:p>
+      <w:pPr>
+        <w:pStyle w:val="ListParagraph"/>
+        <w:numPr>
           <w:ilvl w:val="2"/>
           <w:numId w:val="1"/>
         </w:numPr>
@@ -424,7 +724,54 @@
           <w:sz w:val="32"/>
           <w:szCs w:val="32"/>
         </w:rPr>
-        <w:t>Collars</w:t>
+        <w:t>Women’s Costume</w:t>
+      </w:r>
+      <w:r>
+        <w:rPr>
+          <w:sz w:val="32"/>
+          <w:szCs w:val="32"/>
+        </w:rPr>
+        <w:t xml:space="preserve"> </w:t>
+      </w:r>
+      <w:r>
+        <w:rPr>
+          <w:rFonts w:ascii="MS Gothic" w:eastAsia="MS Gothic" w:hAnsi="MS Gothic" w:cs="MS Gothic" w:hint="eastAsia"/>
+          <w:color w:val="454545"/>
+          <w:sz w:val="27"/>
+          <w:szCs w:val="27"/>
+          <w:shd w:val="clear" w:color="auto" w:fill="FFFFFF"/>
+        </w:rPr>
+        <w:t>✔</w:t>
+      </w:r>
+    </w:p>
+    <w:p>
+      <w:pPr>
+        <w:pStyle w:val="ListParagraph"/>
+        <w:numPr>
+          <w:ilvl w:val="3"/>
+          <w:numId w:val="1"/>
+        </w:numPr>
+        <w:rPr>
+          <w:sz w:val="32"/>
+          <w:szCs w:val="32"/>
+        </w:rPr>
+      </w:pPr>
+      <w:r>
+        <w:rPr>
+          <w:sz w:val="32"/>
+          <w:szCs w:val="32"/>
+        </w:rPr>
+        <w:t>Hats &amp; Bonnets</w:t>
+      </w:r>
+      <w:r>
+        <w:rPr>
+          <w:rFonts w:ascii="MS Gothic" w:eastAsia="MS Gothic" w:hAnsi="MS Gothic" w:cs="MS Gothic" w:hint="eastAsia"/>
+          <w:color w:val="454545"/>
+          <w:sz w:val="27"/>
+          <w:szCs w:val="27"/>
+          <w:shd w:val="clear" w:color="auto" w:fill="FFFFFF"/>
+        </w:rPr>
+        <w:t>✔</w:t>
       </w:r>
     </w:p>
     <w:p>
@@ -439,12 +786,59 @@
           <w:szCs w:val="32"/>
         </w:rPr>
       </w:pPr>
-      <w:r>
-        <w:rPr>
-          <w:sz w:val="32"/>
-          <w:szCs w:val="32"/>
-        </w:rPr>
-        <w:t>Spats</w:t>
+      <w:proofErr w:type="spellStart"/>
+      <w:r>
+        <w:rPr>
+          <w:sz w:val="32"/>
+          <w:szCs w:val="32"/>
+        </w:rPr>
+        <w:t>Childrens</w:t>
+      </w:r>
+      <w:proofErr w:type="spellEnd"/>
+      <w:r>
+        <w:rPr>
+          <w:sz w:val="32"/>
+          <w:szCs w:val="32"/>
+        </w:rPr>
+        <w:t xml:space="preserve"> Costume </w:t>
+      </w:r>
+      <w:r>
+        <w:rPr>
+          <w:rFonts w:ascii="MS Gothic" w:eastAsia="MS Gothic" w:hAnsi="MS Gothic" w:cs="MS Gothic" w:hint="eastAsia"/>
+          <w:color w:val="454545"/>
+          <w:sz w:val="27"/>
+          <w:szCs w:val="27"/>
+          <w:shd w:val="clear" w:color="auto" w:fill="FFFFFF"/>
+        </w:rPr>
+        <w:t>✔</w:t>
+      </w:r>
+    </w:p>
+    <w:p>
+      <w:pPr>
+        <w:pStyle w:val="ListParagraph"/>
+        <w:numPr>
+          <w:ilvl w:val="1"/>
+          <w:numId w:val="1"/>
+        </w:numPr>
+        <w:rPr>
+          <w:sz w:val="32"/>
+          <w:szCs w:val="32"/>
+        </w:rPr>
+      </w:pPr>
+      <w:r>
+        <w:rPr>
+          <w:sz w:val="32"/>
+          <w:szCs w:val="32"/>
+        </w:rPr>
+        <w:lastRenderedPageBreak/>
+        <w:t xml:space="preserve">Men’s </w:t>
+      </w:r>
+      <w:r>
+        <w:rPr>
+          <w:sz w:val="32"/>
+          <w:szCs w:val="32"/>
+        </w:rPr>
+        <w:t>Military</w:t>
       </w:r>
     </w:p>
     <w:p>
@@ -455,16 +849,35 @@
           <w:numId w:val="1"/>
         </w:numPr>
         <w:rPr>
-          <w:sz w:val="32"/>
-          <w:szCs w:val="32"/>
-        </w:rPr>
-      </w:pPr>
-      <w:r>
-        <w:rPr>
-          <w:sz w:val="32"/>
-          <w:szCs w:val="32"/>
-        </w:rPr>
-        <w:t>Suspenders</w:t>
+          <w:strike/>
+          <w:sz w:val="32"/>
+          <w:szCs w:val="32"/>
+        </w:rPr>
+      </w:pPr>
+      <w:r>
+        <w:rPr>
+          <w:strike/>
+          <w:sz w:val="32"/>
+          <w:szCs w:val="32"/>
+        </w:rPr>
+        <w:t>18</w:t>
+      </w:r>
+      <w:r>
+        <w:rPr>
+          <w:strike/>
+          <w:sz w:val="32"/>
+          <w:szCs w:val="32"/>
+          <w:vertAlign w:val="superscript"/>
+        </w:rPr>
+        <w:t>th</w:t>
+      </w:r>
+      <w:r>
+        <w:rPr>
+          <w:strike/>
+          <w:sz w:val="32"/>
+          <w:szCs w:val="32"/>
+        </w:rPr>
+        <w:t xml:space="preserve"> Century</w:t>
       </w:r>
     </w:p>
     <w:p>
@@ -475,16 +888,35 @@
           <w:numId w:val="1"/>
         </w:numPr>
         <w:rPr>
-          <w:sz w:val="32"/>
-          <w:szCs w:val="32"/>
-        </w:rPr>
-      </w:pPr>
-      <w:r>
-        <w:rPr>
-          <w:sz w:val="32"/>
-          <w:szCs w:val="32"/>
-        </w:rPr>
-        <w:t>Women’s Costume</w:t>
+          <w:strike/>
+          <w:sz w:val="32"/>
+          <w:szCs w:val="32"/>
+        </w:rPr>
+      </w:pPr>
+      <w:r>
+        <w:rPr>
+          <w:strike/>
+          <w:sz w:val="32"/>
+          <w:szCs w:val="32"/>
+        </w:rPr>
+        <w:t>19</w:t>
+      </w:r>
+      <w:r>
+        <w:rPr>
+          <w:strike/>
+          <w:sz w:val="32"/>
+          <w:szCs w:val="32"/>
+          <w:vertAlign w:val="superscript"/>
+        </w:rPr>
+        <w:t>th</w:t>
+      </w:r>
+      <w:r>
+        <w:rPr>
+          <w:strike/>
+          <w:sz w:val="32"/>
+          <w:szCs w:val="32"/>
+        </w:rPr>
+        <w:t xml:space="preserve"> Century</w:t>
       </w:r>
     </w:p>
     <w:p>
@@ -495,45 +927,35 @@
           <w:numId w:val="1"/>
         </w:numPr>
         <w:rPr>
-          <w:sz w:val="32"/>
-          <w:szCs w:val="32"/>
-        </w:rPr>
-      </w:pPr>
-      <w:r>
-        <w:rPr>
-          <w:sz w:val="32"/>
-          <w:szCs w:val="32"/>
-        </w:rPr>
-        <w:t>Hats &amp; Bonnets</w:t>
-      </w:r>
-    </w:p>
-    <w:p>
-      <w:pPr>
-        <w:pStyle w:val="ListParagraph"/>
-        <w:numPr>
-          <w:ilvl w:val="2"/>
-          <w:numId w:val="1"/>
-        </w:numPr>
-        <w:rPr>
-          <w:sz w:val="32"/>
-          <w:szCs w:val="32"/>
-        </w:rPr>
-      </w:pPr>
-      <w:proofErr w:type="spellStart"/>
-      <w:r>
-        <w:rPr>
-          <w:sz w:val="32"/>
-          <w:szCs w:val="32"/>
-        </w:rPr>
-        <w:t>Childrens</w:t>
-      </w:r>
-      <w:proofErr w:type="spellEnd"/>
-      <w:r>
-        <w:rPr>
-          <w:sz w:val="32"/>
-          <w:szCs w:val="32"/>
-        </w:rPr>
-        <w:t xml:space="preserve"> Costume </w:t>
+          <w:strike/>
+          <w:sz w:val="32"/>
+          <w:szCs w:val="32"/>
+        </w:rPr>
+      </w:pPr>
+      <w:r>
+        <w:rPr>
+          <w:strike/>
+          <w:sz w:val="32"/>
+          <w:szCs w:val="32"/>
+        </w:rPr>
+        <w:t>20</w:t>
+      </w:r>
+      <w:r>
+        <w:rPr>
+          <w:strike/>
+          <w:sz w:val="32"/>
+          <w:szCs w:val="32"/>
+          <w:vertAlign w:val="superscript"/>
+        </w:rPr>
+        <w:t>th</w:t>
+      </w:r>
+      <w:r>
+        <w:rPr>
+          <w:strike/>
+          <w:sz w:val="32"/>
+          <w:szCs w:val="32"/>
+        </w:rPr>
+        <w:t xml:space="preserve"> Century </w:t>
       </w:r>
     </w:p>
     <w:p>
@@ -553,7 +975,24 @@
           <w:sz w:val="32"/>
           <w:szCs w:val="32"/>
         </w:rPr>
-        <w:t>Military</w:t>
+        <w:t>Museums</w:t>
+      </w:r>
+      <w:r>
+        <w:rPr>
+          <w:sz w:val="32"/>
+          <w:szCs w:val="32"/>
+        </w:rPr>
+        <w:t xml:space="preserve"> </w:t>
+      </w:r>
+      <w:r>
+        <w:rPr>
+          <w:rFonts w:ascii="MS Gothic" w:eastAsia="MS Gothic" w:hAnsi="MS Gothic" w:cs="MS Gothic" w:hint="eastAsia"/>
+          <w:color w:val="454545"/>
+          <w:sz w:val="27"/>
+          <w:szCs w:val="27"/>
+          <w:shd w:val="clear" w:color="auto" w:fill="FFFFFF"/>
+        </w:rPr>
+        <w:t>✔</w:t>
       </w:r>
     </w:p>
     <w:p>
@@ -573,6 +1012,438 @@
           <w:sz w:val="32"/>
           <w:szCs w:val="32"/>
         </w:rPr>
+        <w:t>Period Wedding</w:t>
+      </w:r>
+      <w:r>
+        <w:rPr>
+          <w:sz w:val="32"/>
+          <w:szCs w:val="32"/>
+        </w:rPr>
+        <w:t xml:space="preserve"> </w:t>
+      </w:r>
+      <w:r>
+        <w:rPr>
+          <w:rFonts w:ascii="MS Gothic" w:eastAsia="MS Gothic" w:hAnsi="MS Gothic" w:cs="MS Gothic" w:hint="eastAsia"/>
+          <w:color w:val="454545"/>
+          <w:sz w:val="27"/>
+          <w:szCs w:val="27"/>
+          <w:shd w:val="clear" w:color="auto" w:fill="FFFFFF"/>
+        </w:rPr>
+        <w:t>✔</w:t>
+      </w:r>
+    </w:p>
+    <w:p>
+      <w:pPr>
+        <w:pStyle w:val="ListParagraph"/>
+        <w:numPr>
+          <w:ilvl w:val="0"/>
+          <w:numId w:val="1"/>
+        </w:numPr>
+        <w:rPr>
+          <w:b/>
+          <w:strike/>
+          <w:sz w:val="32"/>
+          <w:szCs w:val="32"/>
+        </w:rPr>
+      </w:pPr>
+      <w:r>
+        <w:rPr>
+          <w:b/>
+          <w:strike/>
+          <w:sz w:val="32"/>
+          <w:szCs w:val="32"/>
+        </w:rPr>
+        <w:t>Vintage</w:t>
+      </w:r>
+    </w:p>
+    <w:p>
+      <w:pPr>
+        <w:pStyle w:val="ListParagraph"/>
+        <w:numPr>
+          <w:ilvl w:val="0"/>
+          <w:numId w:val="1"/>
+        </w:numPr>
+        <w:rPr>
+          <w:b/>
+          <w:sz w:val="32"/>
+          <w:szCs w:val="32"/>
+        </w:rPr>
+      </w:pPr>
+      <w:r>
+        <w:rPr>
+          <w:b/>
+          <w:sz w:val="32"/>
+          <w:szCs w:val="32"/>
+        </w:rPr>
+        <w:t>Theater Production</w:t>
+      </w:r>
+      <w:r>
+        <w:rPr>
+          <w:b/>
+          <w:sz w:val="32"/>
+          <w:szCs w:val="32"/>
+        </w:rPr>
+        <w:t xml:space="preserve"> </w:t>
+      </w:r>
+      <w:r>
+        <w:rPr>
+          <w:rFonts w:ascii="MS Gothic" w:eastAsia="MS Gothic" w:hAnsi="MS Gothic" w:cs="MS Gothic" w:hint="eastAsia"/>
+          <w:color w:val="454545"/>
+          <w:sz w:val="27"/>
+          <w:szCs w:val="27"/>
+          <w:shd w:val="clear" w:color="auto" w:fill="FFFFFF"/>
+        </w:rPr>
+        <w:t>✔</w:t>
+      </w:r>
+    </w:p>
+    <w:p>
+      <w:pPr>
+        <w:pStyle w:val="ListParagraph"/>
+        <w:numPr>
+          <w:ilvl w:val="1"/>
+          <w:numId w:val="1"/>
+        </w:numPr>
+        <w:rPr>
+          <w:strike/>
+          <w:sz w:val="32"/>
+          <w:szCs w:val="32"/>
+        </w:rPr>
+      </w:pPr>
+      <w:r>
+        <w:rPr>
+          <w:strike/>
+          <w:sz w:val="32"/>
+          <w:szCs w:val="32"/>
+        </w:rPr>
+        <w:t>Ordering</w:t>
+      </w:r>
+    </w:p>
+    <w:p>
+      <w:pPr>
+        <w:pStyle w:val="ListParagraph"/>
+        <w:numPr>
+          <w:ilvl w:val="1"/>
+          <w:numId w:val="1"/>
+        </w:numPr>
+        <w:rPr>
+          <w:strike/>
+          <w:sz w:val="32"/>
+          <w:szCs w:val="32"/>
+        </w:rPr>
+      </w:pPr>
+      <w:r>
+        <w:rPr>
+          <w:strike/>
+          <w:sz w:val="32"/>
+          <w:szCs w:val="32"/>
+        </w:rPr>
+        <w:t>Contact Us</w:t>
+      </w:r>
+    </w:p>
+    <w:p>
+      <w:pPr>
+        <w:pStyle w:val="ListParagraph"/>
+        <w:numPr>
+          <w:ilvl w:val="0"/>
+          <w:numId w:val="1"/>
+        </w:numPr>
+        <w:rPr>
+          <w:strike/>
+          <w:sz w:val="32"/>
+          <w:szCs w:val="32"/>
+        </w:rPr>
+      </w:pPr>
+      <w:r>
+        <w:rPr>
+          <w:strike/>
+          <w:sz w:val="32"/>
+          <w:szCs w:val="32"/>
+        </w:rPr>
+        <w:t>Supplies</w:t>
+      </w:r>
+    </w:p>
+    <w:p>
+      <w:pPr>
+        <w:pStyle w:val="ListParagraph"/>
+        <w:numPr>
+          <w:ilvl w:val="0"/>
+          <w:numId w:val="1"/>
+        </w:numPr>
+        <w:rPr>
+          <w:b/>
+          <w:sz w:val="32"/>
+          <w:szCs w:val="32"/>
+        </w:rPr>
+      </w:pPr>
+      <w:r>
+        <w:rPr>
+          <w:b/>
+          <w:sz w:val="32"/>
+          <w:szCs w:val="32"/>
+        </w:rPr>
+        <w:t>Library</w:t>
+      </w:r>
+      <w:r>
+        <w:rPr>
+          <w:b/>
+          <w:sz w:val="32"/>
+          <w:szCs w:val="32"/>
+        </w:rPr>
+        <w:t xml:space="preserve"> </w:t>
+      </w:r>
+      <w:r>
+        <w:rPr>
+          <w:rFonts w:ascii="MS Gothic" w:eastAsia="MS Gothic" w:hAnsi="MS Gothic" w:cs="MS Gothic" w:hint="eastAsia"/>
+          <w:color w:val="454545"/>
+          <w:sz w:val="27"/>
+          <w:szCs w:val="27"/>
+          <w:shd w:val="clear" w:color="auto" w:fill="FFFFFF"/>
+        </w:rPr>
+        <w:t>✔</w:t>
+      </w:r>
+    </w:p>
+    <w:p>
+      <w:pPr>
+        <w:pStyle w:val="ListParagraph"/>
+        <w:numPr>
+          <w:ilvl w:val="1"/>
+          <w:numId w:val="1"/>
+        </w:numPr>
+        <w:rPr>
+          <w:strike/>
+          <w:sz w:val="32"/>
+          <w:szCs w:val="32"/>
+        </w:rPr>
+      </w:pPr>
+      <w:r>
+        <w:rPr>
+          <w:strike/>
+          <w:sz w:val="32"/>
+          <w:szCs w:val="32"/>
+        </w:rPr>
+        <w:t>18</w:t>
+      </w:r>
+      <w:r>
+        <w:rPr>
+          <w:strike/>
+          <w:sz w:val="32"/>
+          <w:szCs w:val="32"/>
+          <w:vertAlign w:val="superscript"/>
+        </w:rPr>
+        <w:t>th</w:t>
+      </w:r>
+      <w:r>
+        <w:rPr>
+          <w:strike/>
+          <w:sz w:val="32"/>
+          <w:szCs w:val="32"/>
+        </w:rPr>
+        <w:t xml:space="preserve"> Century</w:t>
+      </w:r>
+    </w:p>
+    <w:p>
+      <w:pPr>
+        <w:pStyle w:val="ListParagraph"/>
+        <w:numPr>
+          <w:ilvl w:val="1"/>
+          <w:numId w:val="1"/>
+        </w:numPr>
+        <w:rPr>
+          <w:strike/>
+          <w:sz w:val="32"/>
+          <w:szCs w:val="32"/>
+        </w:rPr>
+      </w:pPr>
+      <w:r>
+        <w:rPr>
+          <w:strike/>
+          <w:sz w:val="32"/>
+          <w:szCs w:val="32"/>
+        </w:rPr>
+        <w:t>19</w:t>
+      </w:r>
+      <w:r>
+        <w:rPr>
+          <w:strike/>
+          <w:sz w:val="32"/>
+          <w:szCs w:val="32"/>
+          <w:vertAlign w:val="superscript"/>
+        </w:rPr>
+        <w:t>th</w:t>
+      </w:r>
+      <w:r>
+        <w:rPr>
+          <w:strike/>
+          <w:sz w:val="32"/>
+          <w:szCs w:val="32"/>
+        </w:rPr>
+        <w:t xml:space="preserve"> Century</w:t>
+      </w:r>
+    </w:p>
+    <w:p>
+      <w:pPr>
+        <w:pStyle w:val="ListParagraph"/>
+        <w:numPr>
+          <w:ilvl w:val="1"/>
+          <w:numId w:val="1"/>
+        </w:numPr>
+        <w:rPr>
+          <w:strike/>
+          <w:sz w:val="32"/>
+          <w:szCs w:val="32"/>
+        </w:rPr>
+      </w:pPr>
+      <w:r>
+        <w:rPr>
+          <w:strike/>
+          <w:sz w:val="32"/>
+          <w:szCs w:val="32"/>
+        </w:rPr>
+        <w:t>20</w:t>
+      </w:r>
+      <w:r>
+        <w:rPr>
+          <w:strike/>
+          <w:sz w:val="32"/>
+          <w:szCs w:val="32"/>
+          <w:vertAlign w:val="superscript"/>
+        </w:rPr>
+        <w:t>th</w:t>
+      </w:r>
+      <w:r>
+        <w:rPr>
+          <w:strike/>
+          <w:sz w:val="32"/>
+          <w:szCs w:val="32"/>
+        </w:rPr>
+        <w:t xml:space="preserve"> Century </w:t>
+      </w:r>
+    </w:p>
+    <w:p>
+      <w:pPr>
+        <w:pStyle w:val="ListParagraph"/>
+        <w:numPr>
+          <w:ilvl w:val="1"/>
+          <w:numId w:val="1"/>
+        </w:numPr>
+        <w:rPr>
+          <w:strike/>
+          <w:sz w:val="32"/>
+          <w:szCs w:val="32"/>
+        </w:rPr>
+      </w:pPr>
+      <w:r>
+        <w:rPr>
+          <w:strike/>
+          <w:sz w:val="32"/>
+          <w:szCs w:val="32"/>
+        </w:rPr>
+        <w:t>Instructional Videos</w:t>
+      </w:r>
+    </w:p>
+    <w:p>
+      <w:pPr>
+        <w:pStyle w:val="ListParagraph"/>
+        <w:numPr>
+          <w:ilvl w:val="0"/>
+          <w:numId w:val="1"/>
+        </w:numPr>
+        <w:rPr>
+          <w:b/>
+          <w:sz w:val="32"/>
+          <w:szCs w:val="32"/>
+        </w:rPr>
+      </w:pPr>
+      <w:r>
+        <w:rPr>
+          <w:b/>
+          <w:sz w:val="32"/>
+          <w:szCs w:val="32"/>
+        </w:rPr>
+        <w:t>Links</w:t>
+      </w:r>
+      <w:r>
+        <w:rPr>
+          <w:b/>
+          <w:sz w:val="32"/>
+          <w:szCs w:val="32"/>
+        </w:rPr>
+        <w:t xml:space="preserve"> </w:t>
+      </w:r>
+      <w:r>
+        <w:rPr>
+          <w:rFonts w:ascii="MS Gothic" w:eastAsia="MS Gothic" w:hAnsi="MS Gothic" w:cs="MS Gothic" w:hint="eastAsia"/>
+          <w:color w:val="454545"/>
+          <w:sz w:val="27"/>
+          <w:szCs w:val="27"/>
+          <w:shd w:val="clear" w:color="auto" w:fill="FFFFFF"/>
+        </w:rPr>
+        <w:t>✔</w:t>
+      </w:r>
+    </w:p>
+    <w:p>
+      <w:pPr>
+        <w:pStyle w:val="ListParagraph"/>
+        <w:numPr>
+          <w:ilvl w:val="1"/>
+          <w:numId w:val="1"/>
+        </w:numPr>
+        <w:rPr>
+          <w:strike/>
+          <w:sz w:val="32"/>
+          <w:szCs w:val="32"/>
+        </w:rPr>
+      </w:pPr>
+      <w:r>
+        <w:rPr>
+          <w:strike/>
+          <w:sz w:val="32"/>
+          <w:szCs w:val="32"/>
+        </w:rPr>
+        <w:t xml:space="preserve">Costume Resources </w:t>
+      </w:r>
+    </w:p>
+    <w:p>
+      <w:pPr>
+        <w:pStyle w:val="ListParagraph"/>
+        <w:numPr>
+          <w:ilvl w:val="1"/>
+          <w:numId w:val="1"/>
+        </w:numPr>
+        <w:rPr>
+          <w:strike/>
+          <w:sz w:val="32"/>
+          <w:szCs w:val="32"/>
+        </w:rPr>
+      </w:pPr>
+      <w:r>
+        <w:rPr>
+          <w:strike/>
+          <w:sz w:val="32"/>
+          <w:szCs w:val="32"/>
+        </w:rPr>
+        <w:t>Living History</w:t>
+      </w:r>
+    </w:p>
+    <w:p>
+      <w:pPr>
+        <w:pStyle w:val="ListParagraph"/>
+        <w:numPr>
+          <w:ilvl w:val="1"/>
+          <w:numId w:val="1"/>
+        </w:numPr>
+        <w:rPr>
+          <w:strike/>
+          <w:sz w:val="32"/>
+          <w:szCs w:val="32"/>
+        </w:rPr>
+      </w:pPr>
+      <w:r>
+        <w:rPr>
+          <w:strike/>
+          <w:sz w:val="32"/>
+          <w:szCs w:val="32"/>
+        </w:rPr>
         <w:t>Museums</w:t>
       </w:r>
     </w:p>
@@ -580,6 +1451,86 @@
       <w:pPr>
         <w:pStyle w:val="ListParagraph"/>
         <w:numPr>
+          <w:ilvl w:val="0"/>
+          <w:numId w:val="1"/>
+        </w:numPr>
+        <w:rPr>
+          <w:b/>
+          <w:sz w:val="32"/>
+          <w:szCs w:val="32"/>
+        </w:rPr>
+      </w:pPr>
+      <w:r>
+        <w:rPr>
+          <w:b/>
+          <w:sz w:val="32"/>
+          <w:szCs w:val="32"/>
+        </w:rPr>
+        <w:t>Testimonials</w:t>
+      </w:r>
+      <w:r>
+        <w:rPr>
+          <w:b/>
+          <w:sz w:val="32"/>
+          <w:szCs w:val="32"/>
+        </w:rPr>
+        <w:t xml:space="preserve"> </w:t>
+      </w:r>
+      <w:r>
+        <w:rPr>
+          <w:rFonts w:ascii="MS Gothic" w:eastAsia="MS Gothic" w:hAnsi="MS Gothic" w:cs="MS Gothic" w:hint="eastAsia"/>
+          <w:color w:val="454545"/>
+          <w:sz w:val="27"/>
+          <w:szCs w:val="27"/>
+          <w:shd w:val="clear" w:color="auto" w:fill="FFFFFF"/>
+        </w:rPr>
+        <w:t>✔</w:t>
+      </w:r>
+    </w:p>
+    <w:p>
+      <w:pPr>
+        <w:pStyle w:val="ListParagraph"/>
+        <w:numPr>
+          <w:ilvl w:val="0"/>
+          <w:numId w:val="1"/>
+        </w:numPr>
+        <w:rPr>
+          <w:b/>
+          <w:sz w:val="32"/>
+          <w:szCs w:val="32"/>
+        </w:rPr>
+      </w:pPr>
+      <w:r>
+        <w:rPr>
+          <w:b/>
+          <w:sz w:val="32"/>
+          <w:szCs w:val="32"/>
+        </w:rPr>
+        <w:t>Contact us</w:t>
+      </w:r>
+      <w:r>
+        <w:rPr>
+          <w:b/>
+          <w:sz w:val="32"/>
+          <w:szCs w:val="32"/>
+        </w:rPr>
+        <w:t xml:space="preserve"> </w:t>
+      </w:r>
+      <w:r>
+        <w:rPr>
+          <w:rFonts w:ascii="MS Gothic" w:eastAsia="MS Gothic" w:hAnsi="MS Gothic" w:cs="MS Gothic" w:hint="eastAsia"/>
+          <w:color w:val="454545"/>
+          <w:sz w:val="27"/>
+          <w:szCs w:val="27"/>
+          <w:shd w:val="clear" w:color="auto" w:fill="FFFFFF"/>
+        </w:rPr>
+        <w:t>✔</w:t>
+      </w:r>
+    </w:p>
+    <w:p>
+      <w:pPr>
+        <w:pStyle w:val="ListParagraph"/>
+        <w:numPr>
           <w:ilvl w:val="1"/>
           <w:numId w:val="1"/>
         </w:numPr>
@@ -593,434 +1544,33 @@
           <w:sz w:val="32"/>
           <w:szCs w:val="32"/>
         </w:rPr>
-        <w:t>Period Wedding</w:t>
-      </w:r>
-    </w:p>
-    <w:p>
-      <w:pPr>
-        <w:pStyle w:val="ListParagraph"/>
-        <w:numPr>
-          <w:ilvl w:val="0"/>
-          <w:numId w:val="1"/>
-        </w:numPr>
-        <w:rPr>
-          <w:b/>
-          <w:strike/>
-          <w:sz w:val="32"/>
-          <w:szCs w:val="32"/>
-        </w:rPr>
-      </w:pPr>
-      <w:r>
-        <w:rPr>
-          <w:b/>
-          <w:strike/>
-          <w:sz w:val="32"/>
-          <w:szCs w:val="32"/>
-        </w:rPr>
-        <w:lastRenderedPageBreak/>
-        <w:t>Vintage</w:t>
-      </w:r>
-    </w:p>
-    <w:p>
-      <w:pPr>
-        <w:pStyle w:val="ListParagraph"/>
-        <w:numPr>
-          <w:ilvl w:val="0"/>
-          <w:numId w:val="1"/>
-        </w:numPr>
-        <w:rPr>
-          <w:b/>
-          <w:sz w:val="32"/>
-          <w:szCs w:val="32"/>
-        </w:rPr>
-      </w:pPr>
-      <w:r>
-        <w:rPr>
-          <w:b/>
-          <w:sz w:val="32"/>
-          <w:szCs w:val="32"/>
-        </w:rPr>
-        <w:t>Theater Production</w:t>
-      </w:r>
-    </w:p>
-    <w:p>
-      <w:pPr>
-        <w:pStyle w:val="ListParagraph"/>
-        <w:numPr>
-          <w:ilvl w:val="1"/>
-          <w:numId w:val="1"/>
-        </w:numPr>
-        <w:rPr>
-          <w:strike/>
-          <w:sz w:val="32"/>
-          <w:szCs w:val="32"/>
-        </w:rPr>
-      </w:pPr>
-      <w:r>
-        <w:rPr>
-          <w:strike/>
-          <w:sz w:val="32"/>
-          <w:szCs w:val="32"/>
-        </w:rPr>
         <w:t>Ordering</w:t>
       </w:r>
-    </w:p>
-    <w:p>
-      <w:pPr>
-        <w:pStyle w:val="ListParagraph"/>
-        <w:numPr>
-          <w:ilvl w:val="1"/>
-          <w:numId w:val="1"/>
-        </w:numPr>
-        <w:rPr>
-          <w:strike/>
-          <w:sz w:val="32"/>
-          <w:szCs w:val="32"/>
-        </w:rPr>
-      </w:pPr>
-      <w:r>
-        <w:rPr>
-          <w:strike/>
-          <w:sz w:val="32"/>
-          <w:szCs w:val="32"/>
-        </w:rPr>
-        <w:t>Contact Us</w:t>
-      </w:r>
-    </w:p>
-    <w:p>
-      <w:pPr>
-        <w:pStyle w:val="ListParagraph"/>
-        <w:numPr>
-          <w:ilvl w:val="0"/>
-          <w:numId w:val="1"/>
-        </w:numPr>
-        <w:rPr>
-          <w:strike/>
-          <w:sz w:val="32"/>
-          <w:szCs w:val="32"/>
-        </w:rPr>
-      </w:pPr>
-      <w:r>
-        <w:rPr>
-          <w:strike/>
-          <w:sz w:val="32"/>
-          <w:szCs w:val="32"/>
-        </w:rPr>
-        <w:t>Supplies</w:t>
-      </w:r>
-    </w:p>
-    <w:p>
-      <w:pPr>
-        <w:pStyle w:val="ListParagraph"/>
-        <w:numPr>
-          <w:ilvl w:val="0"/>
-          <w:numId w:val="1"/>
-        </w:numPr>
-        <w:rPr>
-          <w:b/>
-          <w:sz w:val="32"/>
-          <w:szCs w:val="32"/>
-        </w:rPr>
-      </w:pPr>
-      <w:r>
-        <w:rPr>
-          <w:b/>
-          <w:sz w:val="32"/>
-          <w:szCs w:val="32"/>
-        </w:rPr>
-        <w:t>Library</w:t>
-      </w:r>
-    </w:p>
-    <w:p>
-      <w:pPr>
-        <w:pStyle w:val="ListParagraph"/>
-        <w:numPr>
-          <w:ilvl w:val="1"/>
-          <w:numId w:val="1"/>
-        </w:numPr>
-        <w:rPr>
-          <w:strike/>
-          <w:sz w:val="32"/>
-          <w:szCs w:val="32"/>
-        </w:rPr>
-      </w:pPr>
-      <w:r>
-        <w:rPr>
-          <w:strike/>
-          <w:sz w:val="32"/>
-          <w:szCs w:val="32"/>
-        </w:rPr>
-        <w:t>18</w:t>
-      </w:r>
-      <w:r>
-        <w:rPr>
-          <w:strike/>
-          <w:sz w:val="32"/>
-          <w:szCs w:val="32"/>
-          <w:vertAlign w:val="superscript"/>
-        </w:rPr>
-        <w:t>th</w:t>
-      </w:r>
-      <w:r>
-        <w:rPr>
-          <w:strike/>
-          <w:sz w:val="32"/>
-          <w:szCs w:val="32"/>
-        </w:rPr>
-        <w:t xml:space="preserve"> Century</w:t>
-      </w:r>
-    </w:p>
-    <w:p>
-      <w:pPr>
-        <w:pStyle w:val="ListParagraph"/>
-        <w:numPr>
-          <w:ilvl w:val="1"/>
-          <w:numId w:val="1"/>
-        </w:numPr>
-        <w:rPr>
-          <w:strike/>
-          <w:sz w:val="32"/>
-          <w:szCs w:val="32"/>
-        </w:rPr>
-      </w:pPr>
-      <w:r>
-        <w:rPr>
-          <w:strike/>
-          <w:sz w:val="32"/>
-          <w:szCs w:val="32"/>
-        </w:rPr>
-        <w:t>19</w:t>
-      </w:r>
-      <w:r>
-        <w:rPr>
-          <w:strike/>
-          <w:sz w:val="32"/>
-          <w:szCs w:val="32"/>
-          <w:vertAlign w:val="superscript"/>
-        </w:rPr>
-        <w:t>th</w:t>
-      </w:r>
-      <w:r>
-        <w:rPr>
-          <w:strike/>
-          <w:sz w:val="32"/>
-          <w:szCs w:val="32"/>
-        </w:rPr>
-        <w:t xml:space="preserve"> Century</w:t>
-      </w:r>
-    </w:p>
-    <w:p>
-      <w:pPr>
-        <w:pStyle w:val="ListParagraph"/>
-        <w:numPr>
-          <w:ilvl w:val="1"/>
-          <w:numId w:val="1"/>
-        </w:numPr>
-        <w:rPr>
-          <w:strike/>
-          <w:sz w:val="32"/>
-          <w:szCs w:val="32"/>
-        </w:rPr>
-      </w:pPr>
-      <w:r>
-        <w:rPr>
-          <w:strike/>
-          <w:sz w:val="32"/>
-          <w:szCs w:val="32"/>
-        </w:rPr>
-        <w:t>20</w:t>
-      </w:r>
-      <w:r>
-        <w:rPr>
-          <w:strike/>
-          <w:sz w:val="32"/>
-          <w:szCs w:val="32"/>
-          <w:vertAlign w:val="superscript"/>
-        </w:rPr>
-        <w:t>th</w:t>
-      </w:r>
-      <w:r>
-        <w:rPr>
-          <w:strike/>
-          <w:sz w:val="32"/>
-          <w:szCs w:val="32"/>
-        </w:rPr>
-        <w:t xml:space="preserve"> Century </w:t>
-      </w:r>
-    </w:p>
-    <w:p>
-      <w:pPr>
-        <w:pStyle w:val="ListParagraph"/>
-        <w:numPr>
-          <w:ilvl w:val="1"/>
-          <w:numId w:val="1"/>
-        </w:numPr>
-        <w:rPr>
-          <w:strike/>
-          <w:sz w:val="32"/>
-          <w:szCs w:val="32"/>
-        </w:rPr>
-      </w:pPr>
-      <w:r>
-        <w:rPr>
-          <w:strike/>
-          <w:sz w:val="32"/>
-          <w:szCs w:val="32"/>
-        </w:rPr>
-        <w:t>Instructional Videos</w:t>
-      </w:r>
-    </w:p>
-    <w:p>
-      <w:pPr>
-        <w:pStyle w:val="ListParagraph"/>
-        <w:numPr>
-          <w:ilvl w:val="0"/>
-          <w:numId w:val="1"/>
-        </w:numPr>
-        <w:rPr>
-          <w:b/>
-          <w:sz w:val="32"/>
-          <w:szCs w:val="32"/>
-        </w:rPr>
-      </w:pPr>
-      <w:r>
-        <w:rPr>
-          <w:b/>
-          <w:sz w:val="32"/>
-          <w:szCs w:val="32"/>
-        </w:rPr>
-        <w:t>Links</w:t>
-      </w:r>
-    </w:p>
-    <w:p>
-      <w:pPr>
-        <w:pStyle w:val="ListParagraph"/>
-        <w:numPr>
-          <w:ilvl w:val="1"/>
-          <w:numId w:val="1"/>
-        </w:numPr>
-        <w:rPr>
-          <w:strike/>
-          <w:sz w:val="32"/>
-          <w:szCs w:val="32"/>
-        </w:rPr>
-      </w:pPr>
-      <w:r>
-        <w:rPr>
-          <w:strike/>
-          <w:sz w:val="32"/>
-          <w:szCs w:val="32"/>
-        </w:rPr>
-        <w:t xml:space="preserve">Costume Resources </w:t>
-      </w:r>
-    </w:p>
-    <w:p>
-      <w:pPr>
-        <w:pStyle w:val="ListParagraph"/>
-        <w:numPr>
-          <w:ilvl w:val="1"/>
-          <w:numId w:val="1"/>
-        </w:numPr>
-        <w:rPr>
-          <w:strike/>
-          <w:sz w:val="32"/>
-          <w:szCs w:val="32"/>
-        </w:rPr>
-      </w:pPr>
-      <w:r>
-        <w:rPr>
-          <w:strike/>
-          <w:sz w:val="32"/>
-          <w:szCs w:val="32"/>
-        </w:rPr>
-        <w:t>Living History</w:t>
-      </w:r>
-    </w:p>
-    <w:p>
-      <w:pPr>
-        <w:pStyle w:val="ListParagraph"/>
-        <w:numPr>
-          <w:ilvl w:val="1"/>
-          <w:numId w:val="1"/>
-        </w:numPr>
-        <w:rPr>
-          <w:strike/>
-          <w:sz w:val="32"/>
-          <w:szCs w:val="32"/>
-        </w:rPr>
-      </w:pPr>
-      <w:r>
-        <w:rPr>
-          <w:strike/>
-          <w:sz w:val="32"/>
-          <w:szCs w:val="32"/>
-        </w:rPr>
-        <w:t>Museums</w:t>
-      </w:r>
-    </w:p>
-    <w:p>
-      <w:pPr>
-        <w:pStyle w:val="ListParagraph"/>
-        <w:numPr>
-          <w:ilvl w:val="0"/>
-          <w:numId w:val="1"/>
-        </w:numPr>
-        <w:rPr>
-          <w:b/>
-          <w:sz w:val="32"/>
-          <w:szCs w:val="32"/>
-        </w:rPr>
-      </w:pPr>
-      <w:r>
-        <w:rPr>
-          <w:b/>
-          <w:sz w:val="32"/>
-          <w:szCs w:val="32"/>
-        </w:rPr>
-        <w:t>Testimonials</w:t>
-      </w:r>
-    </w:p>
-    <w:p>
-      <w:pPr>
-        <w:pStyle w:val="ListParagraph"/>
-        <w:numPr>
-          <w:ilvl w:val="0"/>
-          <w:numId w:val="1"/>
-        </w:numPr>
-        <w:rPr>
-          <w:b/>
-          <w:sz w:val="32"/>
-          <w:szCs w:val="32"/>
-        </w:rPr>
-      </w:pPr>
-      <w:r>
-        <w:rPr>
-          <w:b/>
-          <w:sz w:val="32"/>
-          <w:szCs w:val="32"/>
-        </w:rPr>
-        <w:t>Contact us</w:t>
-      </w:r>
-    </w:p>
-    <w:p>
-      <w:pPr>
-        <w:pStyle w:val="ListParagraph"/>
-        <w:numPr>
-          <w:ilvl w:val="1"/>
-          <w:numId w:val="1"/>
-        </w:numPr>
-        <w:rPr>
-          <w:sz w:val="32"/>
-          <w:szCs w:val="32"/>
-        </w:rPr>
-      </w:pPr>
-      <w:r>
-        <w:rPr>
-          <w:sz w:val="32"/>
-          <w:szCs w:val="32"/>
-        </w:rPr>
-        <w:t>Ordering</w:t>
-      </w:r>
+      <w:r>
+        <w:rPr>
+          <w:sz w:val="32"/>
+          <w:szCs w:val="32"/>
+        </w:rPr>
+        <w:t xml:space="preserve"> </w:t>
+      </w:r>
+      <w:r>
+        <w:rPr>
+          <w:rFonts w:ascii="MS Gothic" w:eastAsia="MS Gothic" w:hAnsi="MS Gothic" w:cs="MS Gothic" w:hint="eastAsia"/>
+          <w:color w:val="454545"/>
+          <w:sz w:val="27"/>
+          <w:szCs w:val="27"/>
+          <w:shd w:val="clear" w:color="auto" w:fill="FFFFFF"/>
+        </w:rPr>
+        <w:t>✔</w:t>
+      </w:r>
+    </w:p>
+    <w:p>
+      <w:pPr>
+        <w:rPr>
+          <w:sz w:val="32"/>
+          <w:szCs w:val="32"/>
+        </w:rPr>
+      </w:pPr>
     </w:p>
     <w:sectPr>
       <w:pgSz w:w="12240" w:h="15840"/>
@@ -1074,7 +1624,7 @@
         <w:rFonts w:ascii="Wingdings" w:hAnsi="Wingdings" w:hint="default"/>
       </w:rPr>
     </w:lvl>
-    <w:lvl w:ilvl="3" w:tplc="1009000F" w:tentative="1">
+    <w:lvl w:ilvl="3" w:tplc="1009000F">
       <w:start w:val="1"/>
       <w:numFmt w:val="decimal"/>
       <w:lvlText w:val="%4."/>

--- a/Site Map.docx
+++ b/Site Map.docx
@@ -560,6 +560,146 @@
       <w:pPr>
         <w:pStyle w:val="ListParagraph"/>
         <w:numPr>
+          <w:ilvl w:val="2"/>
+          <w:numId w:val="1"/>
+        </w:numPr>
+        <w:rPr>
+          <w:strike/>
+          <w:sz w:val="32"/>
+          <w:szCs w:val="32"/>
+        </w:rPr>
+      </w:pPr>
+      <w:r>
+        <w:rPr>
+          <w:strike/>
+          <w:sz w:val="32"/>
+          <w:szCs w:val="32"/>
+        </w:rPr>
+        <w:t>18</w:t>
+      </w:r>
+      <w:r>
+        <w:rPr>
+          <w:strike/>
+          <w:sz w:val="32"/>
+          <w:szCs w:val="32"/>
+          <w:vertAlign w:val="superscript"/>
+        </w:rPr>
+        <w:t>th</w:t>
+      </w:r>
+      <w:r>
+        <w:rPr>
+          <w:strike/>
+          <w:sz w:val="32"/>
+          <w:szCs w:val="32"/>
+        </w:rPr>
+        <w:t xml:space="preserve"> Century</w:t>
+      </w:r>
+    </w:p>
+    <w:p>
+      <w:pPr>
+        <w:pStyle w:val="ListParagraph"/>
+        <w:numPr>
+          <w:ilvl w:val="2"/>
+          <w:numId w:val="1"/>
+        </w:numPr>
+        <w:rPr>
+          <w:strike/>
+          <w:sz w:val="32"/>
+          <w:szCs w:val="32"/>
+        </w:rPr>
+      </w:pPr>
+      <w:r>
+        <w:rPr>
+          <w:strike/>
+          <w:sz w:val="32"/>
+          <w:szCs w:val="32"/>
+        </w:rPr>
+        <w:t>19</w:t>
+      </w:r>
+      <w:r>
+        <w:rPr>
+          <w:strike/>
+          <w:sz w:val="32"/>
+          <w:szCs w:val="32"/>
+          <w:vertAlign w:val="superscript"/>
+        </w:rPr>
+        <w:t>th</w:t>
+      </w:r>
+      <w:r>
+        <w:rPr>
+          <w:strike/>
+          <w:sz w:val="32"/>
+          <w:szCs w:val="32"/>
+        </w:rPr>
+        <w:t xml:space="preserve"> Century</w:t>
+      </w:r>
+    </w:p>
+    <w:p>
+      <w:pPr>
+        <w:pStyle w:val="ListParagraph"/>
+        <w:numPr>
+          <w:ilvl w:val="2"/>
+          <w:numId w:val="1"/>
+        </w:numPr>
+        <w:rPr>
+          <w:strike/>
+          <w:sz w:val="32"/>
+          <w:szCs w:val="32"/>
+        </w:rPr>
+      </w:pPr>
+      <w:r>
+        <w:rPr>
+          <w:strike/>
+          <w:sz w:val="32"/>
+          <w:szCs w:val="32"/>
+        </w:rPr>
+        <w:lastRenderedPageBreak/>
+        <w:t>20</w:t>
+      </w:r>
+      <w:r>
+        <w:rPr>
+          <w:strike/>
+          <w:sz w:val="32"/>
+          <w:szCs w:val="32"/>
+          <w:vertAlign w:val="superscript"/>
+        </w:rPr>
+        <w:t>th</w:t>
+      </w:r>
+      <w:r>
+        <w:rPr>
+          <w:strike/>
+          <w:sz w:val="32"/>
+          <w:szCs w:val="32"/>
+        </w:rPr>
+        <w:t xml:space="preserve"> Century </w:t>
+      </w:r>
+    </w:p>
+    <w:p>
+      <w:pPr>
+        <w:pStyle w:val="ListParagraph"/>
+        <w:numPr>
+          <w:ilvl w:val="2"/>
+          <w:numId w:val="1"/>
+        </w:numPr>
+        <w:rPr>
+          <w:strike/>
+          <w:sz w:val="32"/>
+          <w:szCs w:val="32"/>
+        </w:rPr>
+      </w:pPr>
+      <w:r>
+        <w:rPr>
+          <w:strike/>
+          <w:sz w:val="32"/>
+          <w:szCs w:val="32"/>
+        </w:rPr>
+        <w:t>Hats</w:t>
+      </w:r>
+    </w:p>
+    <w:p>
+      <w:pPr>
+        <w:pStyle w:val="ListParagraph"/>
+        <w:numPr>
           <w:ilvl w:val="1"/>
           <w:numId w:val="1"/>
         </w:numPr>
@@ -617,7 +757,6 @@
           <w:sz w:val="32"/>
           <w:szCs w:val="32"/>
         </w:rPr>
-        <w:lastRenderedPageBreak/>
         <w:t>Vintage</w:t>
       </w:r>
     </w:p>
